--- a/SQL_done.docx
+++ b/SQL_done.docx
@@ -303,8 +303,6 @@
           <w:lang w:val="en-US"/>
         </w:rPr>
       </w:pPr>
-      <w:bookmarkStart w:id="0" w:name="_GoBack"/>
-      <w:bookmarkEnd w:id="0"/>
     </w:p>
     <w:p>
       <w:pPr>
@@ -347,7 +345,6 @@
         </w:rPr>
         <w:t>a</w:t>
       </w:r>
-      <w:proofErr w:type="spellStart"/>
       <w:r>
         <w:rPr>
           <w:rFonts w:ascii="Times New Roman" w:hAnsi="Times New Roman" w:cs="Times New Roman"/>
@@ -355,23 +352,13 @@
         </w:rPr>
         <w:t>rrived</w:t>
       </w:r>
-      <w:proofErr w:type="spellEnd"/>
-      <w:r>
-        <w:rPr>
-          <w:rFonts w:ascii="Times New Roman" w:hAnsi="Times New Roman" w:cs="Times New Roman"/>
-          <w:sz w:val="24"/>
-        </w:rPr>
-        <w:t xml:space="preserve"> и не </w:t>
-      </w:r>
-      <w:proofErr w:type="spellStart"/>
-      <w:r>
-        <w:rPr>
-          <w:rFonts w:ascii="Times New Roman" w:hAnsi="Times New Roman" w:cs="Times New Roman"/>
-          <w:sz w:val="24"/>
-        </w:rPr>
-        <w:t>scheduled</w:t>
-      </w:r>
-      <w:proofErr w:type="spellEnd"/>
+      <w:r>
+        <w:rPr>
+          <w:rFonts w:ascii="Times New Roman" w:hAnsi="Times New Roman" w:cs="Times New Roman"/>
+          <w:sz w:val="24"/>
+        </w:rPr>
+        <w:t xml:space="preserve"> и не scheduled</w:t>
+      </w:r>
       <w:r>
         <w:rPr>
           <w:rFonts w:ascii="Times New Roman" w:hAnsi="Times New Roman" w:cs="Times New Roman"/>
@@ -620,7 +607,47 @@
           <w:szCs w:val="28"/>
           <w:lang w:val="en-US"/>
         </w:rPr>
-        <w:t xml:space="preserve"> * from </w:t>
+        <w:t xml:space="preserve"> count(</w:t>
+      </w:r>
+      <w:proofErr w:type="spellStart"/>
+      <w:r>
+        <w:rPr>
+          <w:rFonts w:ascii="Courier New" w:hAnsi="Courier New" w:cs="Courier New"/>
+          <w:sz w:val="28"/>
+          <w:szCs w:val="28"/>
+          <w:lang w:val="en-US"/>
+        </w:rPr>
+        <w:t>aircraft_code</w:t>
+      </w:r>
+      <w:proofErr w:type="spellEnd"/>
+      <w:r>
+        <w:rPr>
+          <w:rFonts w:ascii="Courier New" w:hAnsi="Courier New" w:cs="Courier New"/>
+          <w:sz w:val="28"/>
+          <w:szCs w:val="28"/>
+          <w:lang w:val="en-US"/>
+        </w:rPr>
+        <w:t xml:space="preserve">) as </w:t>
+      </w:r>
+      <w:proofErr w:type="spellStart"/>
+      <w:r>
+        <w:rPr>
+          <w:rFonts w:ascii="Courier New" w:hAnsi="Courier New" w:cs="Courier New"/>
+          <w:sz w:val="28"/>
+          <w:szCs w:val="28"/>
+          <w:lang w:val="en-US"/>
+        </w:rPr>
+        <w:t>number_of_aircraft</w:t>
+      </w:r>
+      <w:proofErr w:type="spellEnd"/>
+      <w:r>
+        <w:rPr>
+          <w:rFonts w:ascii="Courier New" w:hAnsi="Courier New" w:cs="Courier New"/>
+          <w:sz w:val="28"/>
+          <w:szCs w:val="28"/>
+          <w:lang w:val="en-US"/>
+        </w:rPr>
+        <w:t xml:space="preserve"> from </w:t>
       </w:r>
       <w:proofErr w:type="spellStart"/>
       <w:r>
@@ -645,24 +672,34 @@
     </w:p>
     <w:p>
       <w:pPr>
-        <w:jc w:val="center"/>
-        <w:rPr>
-          <w:rFonts w:ascii="Times New Roman" w:hAnsi="Times New Roman" w:cs="Times New Roman"/>
-          <w:sz w:val="24"/>
-          <w:lang w:val="en-US"/>
-        </w:rPr>
-      </w:pPr>
-      <w:r>
-        <w:rPr>
-          <w:rFonts w:ascii="Times New Roman" w:hAnsi="Times New Roman" w:cs="Times New Roman"/>
-          <w:sz w:val="24"/>
+        <w:ind w:left="705"/>
+        <w:rPr>
+          <w:rFonts w:ascii="Times New Roman" w:hAnsi="Times New Roman" w:cs="Times New Roman"/>
+          <w:sz w:val="24"/>
+          <w:lang w:val="en-US"/>
+        </w:rPr>
+      </w:pPr>
+      <w:bookmarkStart w:id="0" w:name="_GoBack"/>
+      <w:bookmarkEnd w:id="0"/>
+      <w:r>
+        <w:rPr>
+          <w:noProof/>
+          <w:lang w:val="en-US" w:eastAsia="ru-RU"/>
+        </w:rPr>
+        <w:t xml:space="preserve"> </w:t>
+      </w:r>
+      <w:r>
+        <w:rPr>
+          <w:rFonts w:ascii="Courier New" w:hAnsi="Courier New" w:cs="Courier New"/>
+          <w:sz w:val="28"/>
+          <w:szCs w:val="28"/>
           <w:lang w:val="en-US"/>
         </w:rPr>
         <w:drawing>
-          <wp:inline distT="0" distB="0" distL="0" distR="0" wp14:anchorId="3E63E412" wp14:editId="004646C1">
-            <wp:extent cx="4983351" cy="1620455"/>
-            <wp:effectExtent l="0" t="0" r="8255" b="0"/>
-            <wp:docPr id="3" name="Рисунок 3"/>
+          <wp:inline distT="0" distB="0" distL="0" distR="0" wp14:anchorId="6815FB29" wp14:editId="43788038">
+            <wp:extent cx="1895475" cy="819150"/>
+            <wp:effectExtent l="0" t="0" r="9525" b="0"/>
+            <wp:docPr id="8" name="Рисунок 8"/>
             <wp:cNvGraphicFramePr>
               <a:graphicFrameLocks xmlns:a="http://schemas.openxmlformats.org/drawingml/2006/main" noChangeAspect="1"/>
             </wp:cNvGraphicFramePr>
@@ -682,7 +719,7 @@
                   <pic:spPr>
                     <a:xfrm>
                       <a:off x="0" y="0"/>
-                      <a:ext cx="5073095" cy="1649637"/>
+                      <a:ext cx="1895475" cy="819150"/>
                     </a:xfrm>
                     <a:prstGeom prst="rect">
                       <a:avLst/>
@@ -917,10 +954,10 @@
       <w:r>
         <w:rPr>
           <w:rFonts w:ascii="Times New Roman" w:hAnsi="Times New Roman" w:cs="Times New Roman"/>
-          <w:sz w:val="24"/>
-          <w:lang w:val="en-US"/>
-        </w:rPr>
-        <w:lastRenderedPageBreak/>
+          <w:noProof/>
+          <w:sz w:val="24"/>
+          <w:lang w:eastAsia="ru-RU"/>
+        </w:rPr>
         <w:drawing>
           <wp:inline distT="0" distB="0" distL="0" distR="0" wp14:anchorId="2407C768" wp14:editId="28D6229A">
             <wp:extent cx="1630908" cy="2050284"/>
@@ -975,6 +1012,7 @@
           <w:rFonts w:ascii="Times New Roman" w:hAnsi="Times New Roman" w:cs="Times New Roman"/>
           <w:sz w:val="24"/>
         </w:rPr>
+        <w:lastRenderedPageBreak/>
         <w:t xml:space="preserve">Для выполнения запроса используйте </w:t>
       </w:r>
       <w:r>
@@ -1214,8 +1252,9 @@
       <w:r>
         <w:rPr>
           <w:rFonts w:ascii="Times New Roman" w:hAnsi="Times New Roman" w:cs="Times New Roman"/>
-          <w:sz w:val="24"/>
-          <w:lang w:val="en-US"/>
+          <w:noProof/>
+          <w:sz w:val="24"/>
+          <w:lang w:eastAsia="ru-RU"/>
         </w:rPr>
         <w:drawing>
           <wp:inline distT="0" distB="0" distL="0" distR="0" wp14:anchorId="13C75CEC" wp14:editId="0F1067A3">
@@ -1319,246 +1358,247 @@
           <w:rFonts w:ascii="Times New Roman" w:hAnsi="Times New Roman" w:cs="Times New Roman"/>
           <w:sz w:val="24"/>
         </w:rPr>
+        <w:t xml:space="preserve">Выведите </w:t>
+      </w:r>
+      <w:r>
+        <w:rPr>
+          <w:rFonts w:ascii="Times New Roman" w:hAnsi="Times New Roman" w:cs="Times New Roman"/>
+          <w:sz w:val="24"/>
+        </w:rPr>
+        <w:t>среднюю стоимость билета бизнес</w:t>
+      </w:r>
+      <w:r>
+        <w:rPr>
+          <w:rFonts w:ascii="Times New Roman" w:hAnsi="Times New Roman" w:cs="Times New Roman"/>
+          <w:sz w:val="24"/>
+        </w:rPr>
+        <w:t xml:space="preserve">-класса из таблицы </w:t>
+      </w:r>
+      <w:proofErr w:type="spellStart"/>
+      <w:r>
+        <w:rPr>
+          <w:rFonts w:ascii="Times New Roman" w:hAnsi="Times New Roman" w:cs="Times New Roman"/>
+          <w:sz w:val="24"/>
+        </w:rPr>
+        <w:t>ticket_flights</w:t>
+      </w:r>
+      <w:proofErr w:type="spellEnd"/>
+      <w:r>
+        <w:rPr>
+          <w:rFonts w:ascii="Times New Roman" w:hAnsi="Times New Roman" w:cs="Times New Roman"/>
+          <w:sz w:val="24"/>
+        </w:rPr>
+        <w:t>.</w:t>
+      </w:r>
+    </w:p>
+    <w:p>
+      <w:pPr>
+        <w:ind w:left="360" w:firstLine="348"/>
+        <w:rPr>
+          <w:rFonts w:ascii="Times New Roman" w:hAnsi="Times New Roman" w:cs="Times New Roman"/>
+          <w:b/>
+          <w:sz w:val="24"/>
+          <w:lang w:val="en-US"/>
+        </w:rPr>
+      </w:pPr>
+      <w:r>
+        <w:rPr>
+          <w:rFonts w:ascii="Times New Roman" w:hAnsi="Times New Roman" w:cs="Times New Roman"/>
+          <w:b/>
+          <w:sz w:val="24"/>
+        </w:rPr>
+        <w:t>Код</w:t>
+      </w:r>
+      <w:r>
+        <w:rPr>
+          <w:rFonts w:ascii="Times New Roman" w:hAnsi="Times New Roman" w:cs="Times New Roman"/>
+          <w:b/>
+          <w:sz w:val="24"/>
+          <w:lang w:val="en-US"/>
+        </w:rPr>
+        <w:t>:</w:t>
+      </w:r>
+    </w:p>
+    <w:p>
+      <w:pPr>
+        <w:ind w:left="705"/>
+        <w:rPr>
+          <w:rFonts w:ascii="Courier New" w:hAnsi="Courier New" w:cs="Courier New"/>
+          <w:sz w:val="28"/>
+          <w:szCs w:val="28"/>
+          <w:lang w:val="en-US"/>
+        </w:rPr>
+      </w:pPr>
+      <w:proofErr w:type="gramStart"/>
+      <w:r>
+        <w:rPr>
+          <w:rFonts w:ascii="Courier New" w:hAnsi="Courier New" w:cs="Courier New"/>
+          <w:sz w:val="28"/>
+          <w:szCs w:val="28"/>
+          <w:lang w:val="en-US"/>
+        </w:rPr>
+        <w:t>select</w:t>
+      </w:r>
+      <w:proofErr w:type="gramEnd"/>
+      <w:r>
+        <w:rPr>
+          <w:rFonts w:ascii="Courier New" w:hAnsi="Courier New" w:cs="Courier New"/>
+          <w:sz w:val="28"/>
+          <w:szCs w:val="28"/>
+          <w:lang w:val="en-US"/>
+        </w:rPr>
+        <w:t xml:space="preserve"> </w:t>
+      </w:r>
+      <w:proofErr w:type="spellStart"/>
+      <w:r>
+        <w:rPr>
+          <w:rFonts w:ascii="Courier New" w:hAnsi="Courier New" w:cs="Courier New"/>
+          <w:sz w:val="28"/>
+          <w:szCs w:val="28"/>
+          <w:lang w:val="en-US"/>
+        </w:rPr>
+        <w:t>avg</w:t>
+      </w:r>
+      <w:proofErr w:type="spellEnd"/>
+      <w:r>
+        <w:rPr>
+          <w:rFonts w:ascii="Courier New" w:hAnsi="Courier New" w:cs="Courier New"/>
+          <w:sz w:val="28"/>
+          <w:szCs w:val="28"/>
+          <w:lang w:val="en-US"/>
+        </w:rPr>
+        <w:t xml:space="preserve">(amount) as </w:t>
+      </w:r>
+      <w:proofErr w:type="spellStart"/>
+      <w:r>
+        <w:rPr>
+          <w:rFonts w:ascii="Courier New" w:hAnsi="Courier New" w:cs="Courier New"/>
+          <w:sz w:val="28"/>
+          <w:szCs w:val="28"/>
+          <w:lang w:val="en-US"/>
+        </w:rPr>
+        <w:t>average_price,fare_conditions</w:t>
+      </w:r>
+      <w:proofErr w:type="spellEnd"/>
+      <w:r>
+        <w:rPr>
+          <w:rFonts w:ascii="Courier New" w:hAnsi="Courier New" w:cs="Courier New"/>
+          <w:sz w:val="28"/>
+          <w:szCs w:val="28"/>
+          <w:lang w:val="en-US"/>
+        </w:rPr>
+        <w:t xml:space="preserve"> from </w:t>
+      </w:r>
+      <w:proofErr w:type="spellStart"/>
+      <w:r>
+        <w:rPr>
+          <w:rFonts w:ascii="Courier New" w:hAnsi="Courier New" w:cs="Courier New"/>
+          <w:sz w:val="28"/>
+          <w:szCs w:val="28"/>
+          <w:lang w:val="en-US"/>
+        </w:rPr>
+        <w:t>ticket_flights</w:t>
+      </w:r>
+      <w:proofErr w:type="spellEnd"/>
+    </w:p>
+    <w:p>
+      <w:pPr>
+        <w:ind w:left="705"/>
+        <w:rPr>
+          <w:rFonts w:ascii="Courier New" w:hAnsi="Courier New" w:cs="Courier New"/>
+          <w:sz w:val="28"/>
+          <w:szCs w:val="28"/>
+          <w:lang w:val="en-US"/>
+        </w:rPr>
+      </w:pPr>
+      <w:proofErr w:type="gramStart"/>
+      <w:r>
+        <w:rPr>
+          <w:rFonts w:ascii="Courier New" w:hAnsi="Courier New" w:cs="Courier New"/>
+          <w:sz w:val="28"/>
+          <w:szCs w:val="28"/>
+          <w:lang w:val="en-US"/>
+        </w:rPr>
+        <w:t>where</w:t>
+      </w:r>
+      <w:proofErr w:type="gramEnd"/>
+      <w:r>
+        <w:rPr>
+          <w:rFonts w:ascii="Courier New" w:hAnsi="Courier New" w:cs="Courier New"/>
+          <w:sz w:val="28"/>
+          <w:szCs w:val="28"/>
+          <w:lang w:val="en-US"/>
+        </w:rPr>
+        <w:t xml:space="preserve"> </w:t>
+      </w:r>
+      <w:proofErr w:type="spellStart"/>
+      <w:r>
+        <w:rPr>
+          <w:rFonts w:ascii="Courier New" w:hAnsi="Courier New" w:cs="Courier New"/>
+          <w:sz w:val="28"/>
+          <w:szCs w:val="28"/>
+          <w:lang w:val="en-US"/>
+        </w:rPr>
+        <w:t>fare_conditions</w:t>
+      </w:r>
+      <w:proofErr w:type="spellEnd"/>
+      <w:r>
+        <w:rPr>
+          <w:rFonts w:ascii="Courier New" w:hAnsi="Courier New" w:cs="Courier New"/>
+          <w:sz w:val="28"/>
+          <w:szCs w:val="28"/>
+          <w:lang w:val="en-US"/>
+        </w:rPr>
+        <w:t xml:space="preserve"> = 'Business' group by </w:t>
+      </w:r>
+      <w:proofErr w:type="spellStart"/>
+      <w:r>
+        <w:rPr>
+          <w:rFonts w:ascii="Courier New" w:hAnsi="Courier New" w:cs="Courier New"/>
+          <w:sz w:val="28"/>
+          <w:szCs w:val="28"/>
+          <w:lang w:val="en-US"/>
+        </w:rPr>
+        <w:t>fare_conditions</w:t>
+      </w:r>
+      <w:proofErr w:type="spellEnd"/>
+      <w:r>
+        <w:rPr>
+          <w:rFonts w:ascii="Courier New" w:hAnsi="Courier New" w:cs="Courier New"/>
+          <w:sz w:val="28"/>
+          <w:szCs w:val="28"/>
+          <w:lang w:val="en-US"/>
+        </w:rPr>
+        <w:t>;</w:t>
+      </w:r>
+    </w:p>
+    <w:p>
+      <w:pPr>
+        <w:pStyle w:val="a4"/>
+        <w:rPr>
+          <w:rFonts w:ascii="Times New Roman" w:hAnsi="Times New Roman" w:cs="Times New Roman"/>
+          <w:sz w:val="24"/>
+          <w:lang w:val="en-US"/>
+        </w:rPr>
+      </w:pPr>
+    </w:p>
+    <w:p>
+      <w:pPr>
+        <w:pStyle w:val="a4"/>
+        <w:rPr>
+          <w:rFonts w:ascii="Times New Roman" w:hAnsi="Times New Roman" w:cs="Times New Roman"/>
+          <w:sz w:val="24"/>
+          <w:lang w:val="en-US"/>
+        </w:rPr>
+      </w:pPr>
+      <w:r>
+        <w:rPr>
+          <w:rFonts w:ascii="Times New Roman" w:hAnsi="Times New Roman" w:cs="Times New Roman"/>
+          <w:noProof/>
+          <w:sz w:val="24"/>
+          <w:lang w:eastAsia="ru-RU"/>
+        </w:rPr>
         <w:lastRenderedPageBreak/>
-        <w:t xml:space="preserve">Выведите </w:t>
-      </w:r>
-      <w:r>
-        <w:rPr>
-          <w:rFonts w:ascii="Times New Roman" w:hAnsi="Times New Roman" w:cs="Times New Roman"/>
-          <w:sz w:val="24"/>
-        </w:rPr>
-        <w:t>среднюю стоимость билета бизнес</w:t>
-      </w:r>
-      <w:r>
-        <w:rPr>
-          <w:rFonts w:ascii="Times New Roman" w:hAnsi="Times New Roman" w:cs="Times New Roman"/>
-          <w:sz w:val="24"/>
-        </w:rPr>
-        <w:t xml:space="preserve">-класса из таблицы </w:t>
-      </w:r>
-      <w:proofErr w:type="spellStart"/>
-      <w:r>
-        <w:rPr>
-          <w:rFonts w:ascii="Times New Roman" w:hAnsi="Times New Roman" w:cs="Times New Roman"/>
-          <w:sz w:val="24"/>
-        </w:rPr>
-        <w:t>ticket_flights</w:t>
-      </w:r>
-      <w:proofErr w:type="spellEnd"/>
-      <w:r>
-        <w:rPr>
-          <w:rFonts w:ascii="Times New Roman" w:hAnsi="Times New Roman" w:cs="Times New Roman"/>
-          <w:sz w:val="24"/>
-        </w:rPr>
-        <w:t>.</w:t>
-      </w:r>
-    </w:p>
-    <w:p>
-      <w:pPr>
-        <w:ind w:left="360" w:firstLine="348"/>
-        <w:rPr>
-          <w:rFonts w:ascii="Times New Roman" w:hAnsi="Times New Roman" w:cs="Times New Roman"/>
-          <w:b/>
-          <w:sz w:val="24"/>
-          <w:lang w:val="en-US"/>
-        </w:rPr>
-      </w:pPr>
-      <w:r>
-        <w:rPr>
-          <w:rFonts w:ascii="Times New Roman" w:hAnsi="Times New Roman" w:cs="Times New Roman"/>
-          <w:b/>
-          <w:sz w:val="24"/>
-        </w:rPr>
-        <w:t>Код</w:t>
-      </w:r>
-      <w:r>
-        <w:rPr>
-          <w:rFonts w:ascii="Times New Roman" w:hAnsi="Times New Roman" w:cs="Times New Roman"/>
-          <w:b/>
-          <w:sz w:val="24"/>
-          <w:lang w:val="en-US"/>
-        </w:rPr>
-        <w:t>:</w:t>
-      </w:r>
-    </w:p>
-    <w:p>
-      <w:pPr>
-        <w:ind w:left="705"/>
-        <w:rPr>
-          <w:rFonts w:ascii="Courier New" w:hAnsi="Courier New" w:cs="Courier New"/>
-          <w:sz w:val="28"/>
-          <w:szCs w:val="28"/>
-          <w:lang w:val="en-US"/>
-        </w:rPr>
-      </w:pPr>
-      <w:proofErr w:type="gramStart"/>
-      <w:r>
-        <w:rPr>
-          <w:rFonts w:ascii="Courier New" w:hAnsi="Courier New" w:cs="Courier New"/>
-          <w:sz w:val="28"/>
-          <w:szCs w:val="28"/>
-          <w:lang w:val="en-US"/>
-        </w:rPr>
-        <w:t>select</w:t>
-      </w:r>
-      <w:proofErr w:type="gramEnd"/>
-      <w:r>
-        <w:rPr>
-          <w:rFonts w:ascii="Courier New" w:hAnsi="Courier New" w:cs="Courier New"/>
-          <w:sz w:val="28"/>
-          <w:szCs w:val="28"/>
-          <w:lang w:val="en-US"/>
-        </w:rPr>
-        <w:t xml:space="preserve"> </w:t>
-      </w:r>
-      <w:proofErr w:type="spellStart"/>
-      <w:r>
-        <w:rPr>
-          <w:rFonts w:ascii="Courier New" w:hAnsi="Courier New" w:cs="Courier New"/>
-          <w:sz w:val="28"/>
-          <w:szCs w:val="28"/>
-          <w:lang w:val="en-US"/>
-        </w:rPr>
-        <w:t>avg</w:t>
-      </w:r>
-      <w:proofErr w:type="spellEnd"/>
-      <w:r>
-        <w:rPr>
-          <w:rFonts w:ascii="Courier New" w:hAnsi="Courier New" w:cs="Courier New"/>
-          <w:sz w:val="28"/>
-          <w:szCs w:val="28"/>
-          <w:lang w:val="en-US"/>
-        </w:rPr>
-        <w:t xml:space="preserve">(amount) as </w:t>
-      </w:r>
-      <w:proofErr w:type="spellStart"/>
-      <w:r>
-        <w:rPr>
-          <w:rFonts w:ascii="Courier New" w:hAnsi="Courier New" w:cs="Courier New"/>
-          <w:sz w:val="28"/>
-          <w:szCs w:val="28"/>
-          <w:lang w:val="en-US"/>
-        </w:rPr>
-        <w:t>average_price,fare_conditions</w:t>
-      </w:r>
-      <w:proofErr w:type="spellEnd"/>
-      <w:r>
-        <w:rPr>
-          <w:rFonts w:ascii="Courier New" w:hAnsi="Courier New" w:cs="Courier New"/>
-          <w:sz w:val="28"/>
-          <w:szCs w:val="28"/>
-          <w:lang w:val="en-US"/>
-        </w:rPr>
-        <w:t xml:space="preserve"> from </w:t>
-      </w:r>
-      <w:proofErr w:type="spellStart"/>
-      <w:r>
-        <w:rPr>
-          <w:rFonts w:ascii="Courier New" w:hAnsi="Courier New" w:cs="Courier New"/>
-          <w:sz w:val="28"/>
-          <w:szCs w:val="28"/>
-          <w:lang w:val="en-US"/>
-        </w:rPr>
-        <w:t>ticket_flights</w:t>
-      </w:r>
-      <w:proofErr w:type="spellEnd"/>
-    </w:p>
-    <w:p>
-      <w:pPr>
-        <w:ind w:left="705"/>
-        <w:rPr>
-          <w:rFonts w:ascii="Courier New" w:hAnsi="Courier New" w:cs="Courier New"/>
-          <w:sz w:val="28"/>
-          <w:szCs w:val="28"/>
-          <w:lang w:val="en-US"/>
-        </w:rPr>
-      </w:pPr>
-      <w:proofErr w:type="gramStart"/>
-      <w:r>
-        <w:rPr>
-          <w:rFonts w:ascii="Courier New" w:hAnsi="Courier New" w:cs="Courier New"/>
-          <w:sz w:val="28"/>
-          <w:szCs w:val="28"/>
-          <w:lang w:val="en-US"/>
-        </w:rPr>
-        <w:t>where</w:t>
-      </w:r>
-      <w:proofErr w:type="gramEnd"/>
-      <w:r>
-        <w:rPr>
-          <w:rFonts w:ascii="Courier New" w:hAnsi="Courier New" w:cs="Courier New"/>
-          <w:sz w:val="28"/>
-          <w:szCs w:val="28"/>
-          <w:lang w:val="en-US"/>
-        </w:rPr>
-        <w:t xml:space="preserve"> </w:t>
-      </w:r>
-      <w:proofErr w:type="spellStart"/>
-      <w:r>
-        <w:rPr>
-          <w:rFonts w:ascii="Courier New" w:hAnsi="Courier New" w:cs="Courier New"/>
-          <w:sz w:val="28"/>
-          <w:szCs w:val="28"/>
-          <w:lang w:val="en-US"/>
-        </w:rPr>
-        <w:t>fare_conditions</w:t>
-      </w:r>
-      <w:proofErr w:type="spellEnd"/>
-      <w:r>
-        <w:rPr>
-          <w:rFonts w:ascii="Courier New" w:hAnsi="Courier New" w:cs="Courier New"/>
-          <w:sz w:val="28"/>
-          <w:szCs w:val="28"/>
-          <w:lang w:val="en-US"/>
-        </w:rPr>
-        <w:t xml:space="preserve"> = 'Business' group by </w:t>
-      </w:r>
-      <w:proofErr w:type="spellStart"/>
-      <w:r>
-        <w:rPr>
-          <w:rFonts w:ascii="Courier New" w:hAnsi="Courier New" w:cs="Courier New"/>
-          <w:sz w:val="28"/>
-          <w:szCs w:val="28"/>
-          <w:lang w:val="en-US"/>
-        </w:rPr>
-        <w:t>fare_conditions</w:t>
-      </w:r>
-      <w:proofErr w:type="spellEnd"/>
-      <w:r>
-        <w:rPr>
-          <w:rFonts w:ascii="Courier New" w:hAnsi="Courier New" w:cs="Courier New"/>
-          <w:sz w:val="28"/>
-          <w:szCs w:val="28"/>
-          <w:lang w:val="en-US"/>
-        </w:rPr>
-        <w:t>;</w:t>
-      </w:r>
-    </w:p>
-    <w:p>
-      <w:pPr>
-        <w:pStyle w:val="a4"/>
-        <w:rPr>
-          <w:rFonts w:ascii="Times New Roman" w:hAnsi="Times New Roman" w:cs="Times New Roman"/>
-          <w:sz w:val="24"/>
-          <w:lang w:val="en-US"/>
-        </w:rPr>
-      </w:pPr>
-    </w:p>
-    <w:p>
-      <w:pPr>
-        <w:pStyle w:val="a4"/>
-        <w:rPr>
-          <w:rFonts w:ascii="Times New Roman" w:hAnsi="Times New Roman" w:cs="Times New Roman"/>
-          <w:sz w:val="24"/>
-          <w:lang w:val="en-US"/>
-        </w:rPr>
-      </w:pPr>
-      <w:r>
-        <w:rPr>
-          <w:rFonts w:ascii="Times New Roman" w:hAnsi="Times New Roman" w:cs="Times New Roman"/>
-          <w:sz w:val="24"/>
-          <w:lang w:val="en-US"/>
-        </w:rPr>
         <w:drawing>
           <wp:inline distT="0" distB="0" distL="0" distR="0" wp14:anchorId="3BA7A9C8" wp14:editId="086CCC90">
             <wp:extent cx="3857625" cy="1238250"/>
@@ -1868,8 +1908,9 @@
       <w:r>
         <w:rPr>
           <w:rFonts w:ascii="Times New Roman" w:hAnsi="Times New Roman" w:cs="Times New Roman"/>
-          <w:sz w:val="24"/>
-          <w:lang w:val="en-US"/>
+          <w:noProof/>
+          <w:sz w:val="24"/>
+          <w:lang w:eastAsia="ru-RU"/>
         </w:rPr>
         <w:drawing>
           <wp:inline distT="0" distB="0" distL="0" distR="0" wp14:anchorId="1E104529" wp14:editId="56763020">
@@ -1945,7 +1986,6 @@
           <w:rFonts w:ascii="Times New Roman" w:hAnsi="Times New Roman" w:cs="Times New Roman"/>
           <w:sz w:val="24"/>
         </w:rPr>
-        <w:lastRenderedPageBreak/>
         <w:t xml:space="preserve">Напишите произвольный запрос с использованием функции </w:t>
       </w:r>
       <w:r>
@@ -2126,6 +2166,7 @@
           <w:noProof/>
           <w:lang w:eastAsia="ru-RU"/>
         </w:rPr>
+        <w:lastRenderedPageBreak/>
         <mc:AlternateContent>
           <mc:Choice Requires="wps">
             <w:drawing>
@@ -2198,7 +2239,8 @@
       </w:r>
       <w:r>
         <w:rPr>
-          <w:lang w:val="en-US"/>
+          <w:noProof/>
+          <w:lang w:eastAsia="ru-RU"/>
         </w:rPr>
         <w:drawing>
           <wp:inline distT="0" distB="0" distL="0" distR="0" wp14:anchorId="34CFEC61" wp14:editId="4CB93EA1">
@@ -2489,9 +2531,10 @@
       <w:r>
         <w:rPr>
           <w:rFonts w:ascii="Courier New" w:hAnsi="Courier New" w:cs="Courier New"/>
-          <w:sz w:val="28"/>
-          <w:szCs w:val="28"/>
-          <w:lang w:val="en-US"/>
+          <w:noProof/>
+          <w:sz w:val="28"/>
+          <w:szCs w:val="28"/>
+          <w:lang w:eastAsia="ru-RU"/>
         </w:rPr>
         <w:drawing>
           <wp:inline distT="0" distB="0" distL="0" distR="0" wp14:anchorId="11733B98" wp14:editId="6E765D70">
@@ -3522,7 +3565,7 @@
 </file>
 
 <file path=customXml/itemProps1.xml><?xml version="1.0" encoding="utf-8"?>
-<ds:datastoreItem xmlns:ds="http://schemas.openxmlformats.org/officeDocument/2006/customXml" ds:itemID="{A216D930-CBAC-4E1E-AF37-23EF578AD945}">
+<ds:datastoreItem xmlns:ds="http://schemas.openxmlformats.org/officeDocument/2006/customXml" ds:itemID="{013C85F4-1F08-4D6F-B4D6-803DF506356B}">
   <ds:schemaRefs>
     <ds:schemaRef ds:uri="http://schemas.openxmlformats.org/officeDocument/2006/bibliography"/>
   </ds:schemaRefs>
